--- a/bai_tap/ss3_pesudo_code_va_flowchart/tim_gia_tri_lon_nhat_trong_1_day_so/timgiatrilonnhattrongmotdayso.docx
+++ b/bai_tap/ss3_pesudo_code_va_flowchart/tim_gia_tri_lon_nhat_trong_1_day_so/timgiatrilonnhattrongmotdayso.docx
@@ -62,22 +62,30 @@
     </w:p>
     <w:p>
       <w:r>
+        <w:t>BEG</w:t>
+      </w:r>
+      <w:r>
+        <w:t>IN</w:t>
+      </w:r>
+    </w:p>
+    <w:p>
+      <w:r>
         <w:rPr>
           <w:noProof/>
         </w:rPr>
         <w:drawing>
-          <wp:anchor distT="0" distB="0" distL="114300" distR="114300" simplePos="0" relativeHeight="251658240" behindDoc="0" locked="0" layoutInCell="1" allowOverlap="1" wp14:anchorId="51F01F09" wp14:editId="0F81A428">
+          <wp:anchor distT="0" distB="0" distL="114300" distR="114300" simplePos="0" relativeHeight="251658240" behindDoc="0" locked="0" layoutInCell="1" allowOverlap="1" wp14:anchorId="4943846F" wp14:editId="0AB09F35">
             <wp:simplePos x="0" y="0"/>
-            <wp:positionH relativeFrom="column">
-              <wp:posOffset>2987040</wp:posOffset>
+            <wp:positionH relativeFrom="margin">
+              <wp:align>right</wp:align>
             </wp:positionH>
             <wp:positionV relativeFrom="paragraph">
-              <wp:posOffset>154305</wp:posOffset>
+              <wp:posOffset>5715</wp:posOffset>
             </wp:positionV>
-            <wp:extent cx="3156266" cy="4648200"/>
-            <wp:effectExtent l="0" t="0" r="6350" b="0"/>
+            <wp:extent cx="2187649" cy="6271260"/>
+            <wp:effectExtent l="0" t="0" r="3175" b="0"/>
             <wp:wrapNone/>
-            <wp:docPr id="3" name="Picture 3"/>
+            <wp:docPr id="1" name="Picture 1"/>
             <wp:cNvGraphicFramePr>
               <a:graphicFrameLocks xmlns:a="http://schemas.openxmlformats.org/drawingml/2006/main" noChangeAspect="1"/>
             </wp:cNvGraphicFramePr>
@@ -85,7 +93,7 @@
               <a:graphicData uri="http://schemas.openxmlformats.org/drawingml/2006/picture">
                 <pic:pic xmlns:pic="http://schemas.openxmlformats.org/drawingml/2006/picture">
                   <pic:nvPicPr>
-                    <pic:cNvPr id="0" name="Picture 3"/>
+                    <pic:cNvPr id="0" name="Picture 1"/>
                     <pic:cNvPicPr>
                       <a:picLocks noChangeAspect="1" noChangeArrowheads="1"/>
                     </pic:cNvPicPr>
@@ -106,7 +114,7 @@
                   <pic:spPr bwMode="auto">
                     <a:xfrm>
                       <a:off x="0" y="0"/>
-                      <a:ext cx="3162405" cy="4657240"/>
+                      <a:ext cx="2187649" cy="6271260"/>
                     </a:xfrm>
                     <a:prstGeom prst="rect">
                       <a:avLst/>
@@ -129,14 +137,6 @@
         </w:drawing>
       </w:r>
       <w:r>
-        <w:t>BEG</w:t>
-      </w:r>
-      <w:r>
-        <w:t>IN</w:t>
-      </w:r>
-    </w:p>
-    <w:p>
-      <w:r>
         <w:tab/>
         <w:t xml:space="preserve">INPUT N: a1,a2,a3,…an </w:t>
       </w:r>
@@ -158,7 +158,13 @@
     <w:p>
       <w:r>
         <w:tab/>
-        <w:t>While (i&gt;N)</w:t>
+        <w:t>While (</w:t>
+      </w:r>
+      <w:r>
+        <w:t>ai&gt;max</w:t>
+      </w:r>
+      <w:r>
+        <w:t>)</w:t>
       </w:r>
     </w:p>
     <w:p>
@@ -172,7 +178,13 @@
         <w:ind w:left="720" w:firstLine="720"/>
       </w:pPr>
       <w:r>
-        <w:t>IF i&gt;N</w:t>
+        <w:t>IF i</w:t>
+      </w:r>
+      <w:r>
+        <w:t>&lt;=</w:t>
+      </w:r>
+      <w:r>
+        <w:t>N</w:t>
       </w:r>
     </w:p>
     <w:p>
@@ -195,21 +207,6 @@
       <w:pPr>
         <w:ind w:firstLine="720"/>
       </w:pPr>
-      <w:r>
-        <w:tab/>
-      </w:r>
-      <w:r>
-        <w:tab/>
-        <w:t>IF ai&gt;max</w:t>
-      </w:r>
-    </w:p>
-    <w:p>
-      <w:pPr>
-        <w:ind w:firstLine="720"/>
-      </w:pPr>
-      <w:r>
-        <w:tab/>
-      </w:r>
       <w:r>
         <w:tab/>
       </w:r>
@@ -224,46 +221,18 @@
       </w:pPr>
       <w:r>
         <w:tab/>
-      </w:r>
+        <w:t>END IF</w:t>
+      </w:r>
+    </w:p>
+    <w:p>
+      <w:pPr>
+        <w:ind w:firstLine="720"/>
+      </w:pPr>
       <w:r>
         <w:tab/>
       </w:r>
       <w:r>
-        <w:tab/>
         <w:t>i=i+1</w:t>
-      </w:r>
-    </w:p>
-    <w:p>
-      <w:pPr>
-        <w:ind w:firstLine="720"/>
-      </w:pPr>
-      <w:r>
-        <w:tab/>
-      </w:r>
-      <w:r>
-        <w:tab/>
-        <w:t>ELSE I=I+1</w:t>
-      </w:r>
-    </w:p>
-    <w:p>
-      <w:pPr>
-        <w:ind w:firstLine="720"/>
-      </w:pPr>
-      <w:r>
-        <w:tab/>
-      </w:r>
-      <w:r>
-        <w:tab/>
-        <w:t>END IF</w:t>
-      </w:r>
-    </w:p>
-    <w:p>
-      <w:pPr>
-        <w:ind w:firstLine="720"/>
-      </w:pPr>
-      <w:r>
-        <w:tab/>
-        <w:t>END IF</w:t>
       </w:r>
     </w:p>
     <w:p>
